--- a/System Requirements/Survey Questions.docx
+++ b/System Requirements/Survey Questions.docx
@@ -387,641 +387,803 @@
         </w:rPr>
         <w:t>Don’t want to use pre-owned books</w:t>
       </w:r>
+    </w:p>
+    <w:p>
+      <w:pPr>
+        <w:rPr>
+          <w:lang w:val="en-US"/>
+        </w:rPr>
+      </w:pPr>
+      <w:r>
+        <w:rPr>
+          <w:lang w:val="en-US"/>
+        </w:rPr>
+        <w:t>Too much of a hassle</w:t>
+      </w:r>
+    </w:p>
+    <w:p>
+      <w:pPr>
+        <w:rPr>
+          <w:lang w:val="en-US"/>
+        </w:rPr>
+      </w:pPr>
+      <w:r>
+        <w:rPr>
+          <w:lang w:val="en-US"/>
+        </w:rPr>
+        <w:t>Not used to using apps</w:t>
+      </w:r>
+    </w:p>
+    <w:p>
+      <w:pPr>
+        <w:rPr>
+          <w:lang w:val="en-US"/>
+        </w:rPr>
+      </w:pPr>
+      <w:r>
+        <w:rPr>
+          <w:lang w:val="en-US"/>
+        </w:rPr>
+        <w:t xml:space="preserve">Would rather donate to </w:t>
+      </w:r>
+      <w:r>
+        <w:rPr>
+          <w:lang w:val="en-US"/>
+        </w:rPr>
+        <w:t>people I know</w:t>
+      </w:r>
+    </w:p>
+    <w:p>
+      <w:pPr>
+        <w:rPr>
+          <w:lang w:val="en-US"/>
+        </w:rPr>
+      </w:pPr>
+      <w:r>
+        <w:rPr>
+          <w:lang w:val="en-US"/>
+        </w:rPr>
+        <w:t>No incentive</w:t>
+      </w:r>
+    </w:p>
+    <w:p>
+      <w:pPr>
+        <w:rPr>
+          <w:lang w:val="en-US"/>
+        </w:rPr>
+      </w:pPr>
+      <w:r>
+        <w:rPr>
+          <w:lang w:val="en-US"/>
+        </w:rPr>
+        <w:t>Others</w:t>
+      </w:r>
+    </w:p>
+    <w:p>
+      <w:pPr>
+        <w:rPr>
+          <w:lang w:val="en-US"/>
+        </w:rPr>
+      </w:pPr>
+    </w:p>
+    <w:p>
+      <w:pPr>
+        <w:rPr>
+          <w:lang w:val="en-US"/>
+        </w:rPr>
+      </w:pPr>
+      <w:r>
+        <w:rPr>
+          <w:lang w:val="en-US"/>
+        </w:rPr>
+        <w:t>Proceed to next:</w:t>
+      </w:r>
+    </w:p>
+    <w:p>
+      <w:pPr>
+        <w:rPr>
+          <w:lang w:val="en-US"/>
+        </w:rPr>
+      </w:pPr>
+      <w:r>
+        <w:rPr>
+          <w:lang w:val="en-US"/>
+        </w:rPr>
+        <w:t>If there were more incentives, such as reward tiers for donating, would you be interested in donating?</w:t>
+      </w:r>
+    </w:p>
+    <w:p>
+      <w:pPr>
+        <w:rPr>
+          <w:lang w:val="en-US"/>
+        </w:rPr>
+      </w:pPr>
+      <w:r>
+        <w:rPr>
+          <w:lang w:val="en-US"/>
+        </w:rPr>
+        <w:t>Yes/no</w:t>
+      </w:r>
+    </w:p>
+    <w:p>
+      <w:pPr>
+        <w:rPr>
+          <w:lang w:val="en-US"/>
+        </w:rPr>
+      </w:pPr>
+    </w:p>
+    <w:p>
+      <w:pPr>
+        <w:rPr>
+          <w:lang w:val="en-US"/>
+        </w:rPr>
+      </w:pPr>
+      <w:r>
+        <w:rPr>
+          <w:lang w:val="en-US"/>
+        </w:rPr>
+        <w:t>What type of rewards would you prefer?</w:t>
+      </w:r>
+    </w:p>
+    <w:p>
+      <w:pPr>
+        <w:rPr>
+          <w:lang w:val="en-US"/>
+        </w:rPr>
+      </w:pPr>
+      <w:r>
+        <w:rPr>
+          <w:lang w:val="en-US"/>
+        </w:rPr>
+        <w:t>Book Vouchers</w:t>
+      </w:r>
+    </w:p>
+    <w:p>
+      <w:pPr>
+        <w:rPr>
+          <w:lang w:val="en-US"/>
+        </w:rPr>
+      </w:pPr>
+      <w:r>
+        <w:rPr>
+          <w:lang w:val="en-US"/>
+        </w:rPr>
+        <w:t>NTUC Vouchers</w:t>
+      </w:r>
+    </w:p>
+    <w:p>
+      <w:pPr>
+        <w:rPr>
+          <w:lang w:val="en-US"/>
+        </w:rPr>
+      </w:pPr>
+      <w:r>
+        <w:rPr>
+          <w:lang w:val="en-US"/>
+        </w:rPr>
+        <w:t>Priority in receiving books</w:t>
+      </w:r>
+    </w:p>
+    <w:p>
+      <w:pPr>
+        <w:rPr>
+          <w:lang w:val="en-US"/>
+        </w:rPr>
+      </w:pPr>
+      <w:r>
+        <w:rPr>
+          <w:lang w:val="en-US"/>
+        </w:rPr>
+        <w:t>Others:</w:t>
+      </w:r>
+    </w:p>
+    <w:p>
+      <w:pPr>
+        <w:rPr>
+          <w:lang w:val="en-US"/>
+        </w:rPr>
+      </w:pPr>
+    </w:p>
+    <w:p>
+      <w:pPr>
+        <w:rPr>
+          <w:lang w:val="en-US"/>
+        </w:rPr>
+      </w:pPr>
+      <w:r>
+        <w:rPr>
+          <w:lang w:val="en-US"/>
+        </w:rPr>
+        <w:t>What kind of books would you be most likely to donate?</w:t>
+      </w:r>
+    </w:p>
+    <w:p>
+      <w:pPr>
+        <w:rPr>
+          <w:lang w:val="en-US"/>
+        </w:rPr>
+      </w:pPr>
+      <w:r>
+        <w:rPr>
+          <w:lang w:val="en-US"/>
+        </w:rPr>
+        <w:t>Textbooks</w:t>
+      </w:r>
+    </w:p>
+    <w:p>
+      <w:pPr>
+        <w:rPr>
+          <w:lang w:val="en-US"/>
+        </w:rPr>
+      </w:pPr>
+      <w:r>
+        <w:rPr>
+          <w:lang w:val="en-US"/>
+        </w:rPr>
+        <w:lastRenderedPageBreak/>
+        <w:t>Fiction</w:t>
+      </w:r>
+      <w:r>
+        <w:rPr>
+          <w:lang w:val="en-US"/>
+        </w:rPr>
+        <w:t xml:space="preserve"> e.g. Story books</w:t>
+      </w:r>
+    </w:p>
+    <w:p>
+      <w:pPr>
+        <w:rPr>
+          <w:lang w:val="en-US"/>
+        </w:rPr>
+      </w:pPr>
+      <w:r>
+        <w:rPr>
+          <w:lang w:val="en-US"/>
+        </w:rPr>
+        <w:t>Non-fiction</w:t>
+      </w:r>
+      <w:r>
+        <w:rPr>
+          <w:lang w:val="en-US"/>
+        </w:rPr>
+        <w:t xml:space="preserve"> e.g. Biographies</w:t>
+      </w:r>
+    </w:p>
+    <w:p>
+      <w:pPr>
+        <w:rPr>
+          <w:lang w:val="en-US"/>
+        </w:rPr>
+      </w:pPr>
+      <w:r>
+        <w:rPr>
+          <w:lang w:val="en-US"/>
+        </w:rPr>
+        <w:t>Instructional books e.g. Recipe books</w:t>
+      </w:r>
+    </w:p>
+    <w:p>
+      <w:pPr>
+        <w:rPr>
+          <w:lang w:val="en-US"/>
+        </w:rPr>
+      </w:pPr>
+    </w:p>
+    <w:p>
+      <w:pPr>
+        <w:rPr>
+          <w:lang w:val="en-US"/>
+        </w:rPr>
+      </w:pPr>
+    </w:p>
+    <w:p>
+      <w:pPr>
+        <w:rPr>
+          <w:lang w:val="en-US"/>
+        </w:rPr>
+      </w:pPr>
+      <w:r>
+        <w:rPr>
+          <w:lang w:val="en-US"/>
+        </w:rPr>
+        <w:t>Features:</w:t>
+      </w:r>
+    </w:p>
+    <w:p>
+      <w:pPr>
+        <w:rPr>
+          <w:lang w:val="en-US"/>
+        </w:rPr>
+      </w:pPr>
+      <w:r>
+        <w:rPr>
+          <w:lang w:val="en-US"/>
+        </w:rPr>
+        <w:t>What would you like to see in an app for receiving and donating books?</w:t>
+      </w:r>
+    </w:p>
+    <w:p>
+      <w:pPr>
+        <w:rPr>
+          <w:lang w:val="en-US"/>
+        </w:rPr>
+      </w:pPr>
+    </w:p>
+    <w:p>
+      <w:pPr>
+        <w:rPr>
+          <w:lang w:val="en-US"/>
+        </w:rPr>
+      </w:pPr>
+      <w:r>
+        <w:rPr>
+          <w:lang w:val="en-US"/>
+        </w:rPr>
+        <w:t>Checkbox for below</w:t>
+      </w:r>
+    </w:p>
+    <w:p>
+      <w:pPr>
+        <w:rPr>
+          <w:lang w:val="en-US"/>
+        </w:rPr>
+      </w:pPr>
+      <w:r>
+        <w:rPr>
+          <w:lang w:val="en-US"/>
+        </w:rPr>
+        <w:t xml:space="preserve">Would you be interested in connecting directly to the </w:t>
+      </w:r>
+      <w:r>
+        <w:rPr>
+          <w:lang w:val="en-US"/>
+        </w:rPr>
+        <w:t xml:space="preserve">book </w:t>
+      </w:r>
+      <w:r>
+        <w:rPr>
+          <w:lang w:val="en-US"/>
+        </w:rPr>
+        <w:t>donor as a receiver?</w:t>
+      </w:r>
+    </w:p>
+    <w:p>
+      <w:pPr>
+        <w:rPr>
+          <w:lang w:val="en-US"/>
+        </w:rPr>
+      </w:pPr>
+      <w:r>
+        <w:rPr>
+          <w:lang w:val="en-US"/>
+        </w:rPr>
+        <w:t>Yes/no</w:t>
+      </w:r>
+    </w:p>
+    <w:p>
+      <w:pPr>
+        <w:rPr>
+          <w:lang w:val="en-US"/>
+        </w:rPr>
+      </w:pPr>
+    </w:p>
+    <w:p>
+      <w:pPr>
+        <w:rPr>
+          <w:lang w:val="en-US"/>
+        </w:rPr>
+      </w:pPr>
+      <w:r>
+        <w:rPr>
+          <w:lang w:val="en-US"/>
+        </w:rPr>
+        <w:t xml:space="preserve">To the receiver as a </w:t>
+      </w:r>
+      <w:r>
+        <w:rPr>
+          <w:lang w:val="en-US"/>
+        </w:rPr>
+        <w:t xml:space="preserve">book </w:t>
+      </w:r>
+      <w:r>
+        <w:rPr>
+          <w:lang w:val="en-US"/>
+        </w:rPr>
+        <w:t>donor?</w:t>
+      </w:r>
+    </w:p>
+    <w:p>
+      <w:pPr>
+        <w:rPr>
+          <w:lang w:val="en-US"/>
+        </w:rPr>
+      </w:pPr>
+      <w:r>
+        <w:rPr>
+          <w:lang w:val="en-US"/>
+        </w:rPr>
+        <w:t>Yes/no</w:t>
+      </w:r>
+    </w:p>
+    <w:p>
+      <w:pPr>
+        <w:rPr>
+          <w:lang w:val="en-US"/>
+        </w:rPr>
+      </w:pPr>
+    </w:p>
+    <w:p>
+      <w:pPr>
+        <w:rPr>
+          <w:lang w:val="en-US"/>
+        </w:rPr>
+      </w:pPr>
+      <w:r>
+        <w:rPr>
+          <w:lang w:val="en-US"/>
+        </w:rPr>
+        <w:t xml:space="preserve">Would you be interested in talking to the </w:t>
+      </w:r>
+      <w:r>
+        <w:rPr>
+          <w:lang w:val="en-US"/>
+        </w:rPr>
+        <w:t xml:space="preserve">book </w:t>
+      </w:r>
+      <w:r>
+        <w:rPr>
+          <w:lang w:val="en-US"/>
+        </w:rPr>
+        <w:t>donor/receiver through messaging?</w:t>
+      </w:r>
+    </w:p>
+    <w:p>
+      <w:pPr>
+        <w:rPr>
+          <w:lang w:val="en-US"/>
+        </w:rPr>
+      </w:pPr>
+      <w:r>
+        <w:rPr>
+          <w:lang w:val="en-US"/>
+        </w:rPr>
+        <w:t>Yes/no</w:t>
+      </w:r>
+    </w:p>
+    <w:p>
+      <w:pPr>
+        <w:rPr>
+          <w:lang w:val="en-US"/>
+        </w:rPr>
+      </w:pPr>
+    </w:p>
+    <w:p>
+      <w:pPr>
+        <w:rPr>
+          <w:lang w:val="en-US"/>
+        </w:rPr>
+      </w:pPr>
+      <w:r>
+        <w:rPr>
+          <w:lang w:val="en-US"/>
+        </w:rPr>
+        <w:t>Would you be interested in a</w:t>
+      </w:r>
+      <w:r>
+        <w:rPr>
+          <w:lang w:val="en-US"/>
+        </w:rPr>
+        <w:t xml:space="preserve"> search?</w:t>
+      </w:r>
+      <w:r>
+        <w:rPr>
+          <w:lang w:val="en-US"/>
+        </w:rPr>
+        <w:t xml:space="preserve"> (Picture)</w:t>
+      </w:r>
+    </w:p>
+    <w:p>
+      <w:pPr>
+        <w:rPr>
+          <w:lang w:val="en-US"/>
+        </w:rPr>
+      </w:pPr>
+      <w:r>
+        <w:rPr>
+          <w:lang w:val="en-US"/>
+        </w:rPr>
+        <w:t>Yes/no</w:t>
+      </w:r>
+    </w:p>
+    <w:p>
+      <w:pPr>
+        <w:rPr>
+          <w:lang w:val="en-US"/>
+        </w:rPr>
+      </w:pPr>
+    </w:p>
+    <w:p>
+      <w:pPr>
+        <w:rPr>
+          <w:lang w:val="en-US"/>
+        </w:rPr>
+      </w:pPr>
+      <w:r>
+        <w:rPr>
+          <w:lang w:val="en-US"/>
+        </w:rPr>
+        <w:t xml:space="preserve">Would you be interested </w:t>
+      </w:r>
+      <w:r>
+        <w:rPr>
+          <w:lang w:val="en-US"/>
+        </w:rPr>
+        <w:t xml:space="preserve">in </w:t>
+      </w:r>
+      <w:r>
+        <w:rPr>
+          <w:lang w:val="en-US"/>
+        </w:rPr>
+        <w:t>brows</w:t>
+      </w:r>
+      <w:r>
+        <w:rPr>
+          <w:lang w:val="en-US"/>
+        </w:rPr>
+        <w:t>ing</w:t>
+      </w:r>
+      <w:r>
+        <w:rPr>
+          <w:lang w:val="en-US"/>
+        </w:rPr>
+        <w:t xml:space="preserve"> listings? (Newest donations/Popular etc)</w:t>
+      </w:r>
+    </w:p>
+    <w:p>
+      <w:pPr>
+        <w:rPr>
+          <w:lang w:val="en-US"/>
+        </w:rPr>
+      </w:pPr>
+      <w:r>
+        <w:rPr>
+          <w:lang w:val="en-US"/>
+        </w:rPr>
+        <w:t>Yes/no</w:t>
+      </w:r>
+    </w:p>
+    <w:p>
+      <w:pPr>
+        <w:rPr>
+          <w:lang w:val="en-US"/>
+        </w:rPr>
+      </w:pPr>
+    </w:p>
+    <w:p>
+      <w:pPr>
+        <w:rPr>
+          <w:lang w:val="en-US"/>
+        </w:rPr>
+      </w:pPr>
+      <w:r>
+        <w:rPr>
+          <w:lang w:val="en-US"/>
+        </w:rPr>
+        <w:t xml:space="preserve">Would you be interested in scanning </w:t>
+      </w:r>
+      <w:r>
+        <w:rPr>
+          <w:lang w:val="en-US"/>
+        </w:rPr>
+        <w:t xml:space="preserve">barcode </w:t>
+      </w:r>
+      <w:r>
+        <w:rPr>
+          <w:lang w:val="en-US"/>
+        </w:rPr>
+        <w:t xml:space="preserve">using the camera for easy cataloguing </w:t>
+      </w:r>
+      <w:r>
+        <w:rPr>
+          <w:lang w:val="en-US"/>
+        </w:rPr>
+        <w:t>of books for</w:t>
+      </w:r>
+      <w:r>
+        <w:rPr>
+          <w:lang w:val="en-US"/>
+        </w:rPr>
+        <w:t xml:space="preserve"> donation?</w:t>
+      </w:r>
+    </w:p>
+    <w:p>
+      <w:pPr>
+        <w:rPr>
+          <w:lang w:val="en-US"/>
+        </w:rPr>
+      </w:pPr>
+      <w:r>
+        <w:rPr>
+          <w:lang w:val="en-US"/>
+        </w:rPr>
+        <w:t>Yes/no</w:t>
+      </w:r>
+    </w:p>
+    <w:p>
+      <w:pPr>
+        <w:rPr>
+          <w:lang w:val="en-US"/>
+        </w:rPr>
+      </w:pPr>
+    </w:p>
+    <w:p>
+      <w:pPr>
+        <w:rPr>
+          <w:lang w:val="en-US"/>
+        </w:rPr>
+      </w:pPr>
+      <w:r>
+        <w:rPr>
+          <w:lang w:val="en-US"/>
+        </w:rPr>
+        <w:t>Scanning book</w:t>
+      </w:r>
+    </w:p>
+    <w:p>
+      <w:pPr>
+        <w:rPr>
+          <w:lang w:val="en-US"/>
+        </w:rPr>
+      </w:pPr>
+    </w:p>
+    <w:p>
+      <w:pPr>
+        <w:rPr>
+          <w:lang w:val="en-US"/>
+        </w:rPr>
+      </w:pPr>
+      <w:r>
+        <w:rPr>
+          <w:lang w:val="en-US"/>
+        </w:rPr>
+        <w:t xml:space="preserve">Would you be interested in scheduling </w:t>
+      </w:r>
+      <w:r>
+        <w:rPr>
+          <w:lang w:val="en-US"/>
+        </w:rPr>
+        <w:t xml:space="preserve">a </w:t>
+      </w:r>
+      <w:r>
+        <w:rPr>
+          <w:lang w:val="en-US"/>
+        </w:rPr>
+        <w:t>meet</w:t>
+      </w:r>
+      <w:r>
+        <w:rPr>
+          <w:lang w:val="en-US"/>
+        </w:rPr>
+        <w:t xml:space="preserve"> up between yourself and the book donor/receiver </w:t>
+      </w:r>
+      <w:r>
+        <w:rPr>
+          <w:lang w:val="en-US"/>
+        </w:rPr>
+        <w:t>through the application?</w:t>
+      </w:r>
+    </w:p>
+    <w:p>
+      <w:pPr>
+        <w:rPr>
+          <w:lang w:val="en-US"/>
+        </w:rPr>
+      </w:pPr>
+      <w:r>
+        <w:rPr>
+          <w:lang w:val="en-US"/>
+        </w:rPr>
+        <w:t>Yes/no</w:t>
+      </w:r>
+    </w:p>
+    <w:p>
+      <w:pPr>
+        <w:rPr>
+          <w:lang w:val="en-US"/>
+        </w:rPr>
+      </w:pPr>
+    </w:p>
+    <w:p>
+      <w:pPr>
+        <w:rPr>
+          <w:lang w:val="en-US"/>
+        </w:rPr>
+      </w:pPr>
+      <w:r>
+        <w:rPr>
+          <w:lang w:val="en-US"/>
+        </w:rPr>
+        <w:t>Suggestions on users within the same school?</w:t>
+      </w:r>
+    </w:p>
+    <w:p>
+      <w:pPr>
+        <w:rPr>
+          <w:lang w:val="en-US"/>
+        </w:rPr>
+      </w:pPr>
+      <w:r>
+        <w:rPr>
+          <w:lang w:val="en-US"/>
+        </w:rPr>
+        <w:t>Connect to students in the same school</w:t>
+      </w:r>
+    </w:p>
+    <w:p>
+      <w:pPr>
+        <w:rPr>
+          <w:lang w:val="en-US"/>
+        </w:rPr>
+      </w:pPr>
+      <w:r>
+        <w:rPr>
+          <w:lang w:val="en-US"/>
+        </w:rPr>
+        <w:t>Would you be interested in dona</w:t>
+      </w:r>
+      <w:r>
+        <w:rPr>
+          <w:lang w:val="en-US"/>
+        </w:rPr>
+        <w:t xml:space="preserve">ting and receiving </w:t>
+      </w:r>
+      <w:r>
+        <w:rPr>
+          <w:lang w:val="en-US"/>
+        </w:rPr>
+        <w:t xml:space="preserve">books </w:t>
+      </w:r>
+      <w:r>
+        <w:rPr>
+          <w:lang w:val="en-US"/>
+        </w:rPr>
+        <w:t>within schools (for textbooks)?</w:t>
+      </w:r>
+    </w:p>
+    <w:p>
+      <w:pPr>
+        <w:rPr>
+          <w:lang w:val="en-US"/>
+        </w:rPr>
+      </w:pPr>
+      <w:r>
+        <w:rPr>
+          <w:lang w:val="en-US"/>
+        </w:rPr>
+        <w:t>Yes/no</w:t>
+      </w:r>
+    </w:p>
+    <w:p>
+      <w:pPr>
+        <w:rPr>
+          <w:lang w:val="en-US"/>
+        </w:rPr>
+      </w:pPr>
+    </w:p>
+    <w:p>
+      <w:pPr>
+        <w:rPr>
+          <w:lang w:val="en-US"/>
+        </w:rPr>
+      </w:pPr>
+      <w:r>
+        <w:rPr>
+          <w:lang w:val="en-US"/>
+        </w:rPr>
+        <w:t>Make the questions precise and concise</w:t>
+      </w:r>
       <w:bookmarkStart w:id="0" w:name="_GoBack"/>
       <w:bookmarkEnd w:id="0"/>
-    </w:p>
-    <w:p>
-      <w:pPr>
-        <w:rPr>
-          <w:lang w:val="en-US"/>
-        </w:rPr>
-      </w:pPr>
-      <w:r>
-        <w:rPr>
-          <w:lang w:val="en-US"/>
-        </w:rPr>
-        <w:t>Too much of a hassle</w:t>
-      </w:r>
-    </w:p>
-    <w:p>
-      <w:pPr>
-        <w:rPr>
-          <w:lang w:val="en-US"/>
-        </w:rPr>
-      </w:pPr>
-      <w:r>
-        <w:rPr>
-          <w:lang w:val="en-US"/>
-        </w:rPr>
-        <w:t>Not used to using apps</w:t>
-      </w:r>
-    </w:p>
-    <w:p>
-      <w:pPr>
-        <w:rPr>
-          <w:lang w:val="en-US"/>
-        </w:rPr>
-      </w:pPr>
-      <w:r>
-        <w:rPr>
-          <w:lang w:val="en-US"/>
-        </w:rPr>
-        <w:t xml:space="preserve">Would rather donate to </w:t>
-      </w:r>
-      <w:r>
-        <w:rPr>
-          <w:lang w:val="en-US"/>
-        </w:rPr>
-        <w:t>people I know</w:t>
-      </w:r>
-    </w:p>
-    <w:p>
-      <w:pPr>
-        <w:rPr>
-          <w:lang w:val="en-US"/>
-        </w:rPr>
-      </w:pPr>
-      <w:r>
-        <w:rPr>
-          <w:lang w:val="en-US"/>
-        </w:rPr>
-        <w:t>No incentive</w:t>
-      </w:r>
-    </w:p>
-    <w:p>
-      <w:pPr>
-        <w:rPr>
-          <w:lang w:val="en-US"/>
-        </w:rPr>
-      </w:pPr>
-      <w:r>
-        <w:rPr>
-          <w:lang w:val="en-US"/>
-        </w:rPr>
-        <w:t>Others</w:t>
-      </w:r>
-    </w:p>
-    <w:p>
-      <w:pPr>
-        <w:rPr>
-          <w:lang w:val="en-US"/>
-        </w:rPr>
-      </w:pPr>
-    </w:p>
-    <w:p>
-      <w:pPr>
-        <w:rPr>
-          <w:lang w:val="en-US"/>
-        </w:rPr>
-      </w:pPr>
-      <w:r>
-        <w:rPr>
-          <w:lang w:val="en-US"/>
-        </w:rPr>
-        <w:t>Proceed to next:</w:t>
-      </w:r>
-    </w:p>
-    <w:p>
-      <w:pPr>
-        <w:rPr>
-          <w:lang w:val="en-US"/>
-        </w:rPr>
-      </w:pPr>
-      <w:r>
-        <w:rPr>
-          <w:lang w:val="en-US"/>
-        </w:rPr>
-        <w:t>If there were more incentives, such as reward tiers for donating, would you be interested in donating?</w:t>
-      </w:r>
-    </w:p>
-    <w:p>
-      <w:pPr>
-        <w:rPr>
-          <w:lang w:val="en-US"/>
-        </w:rPr>
-      </w:pPr>
-      <w:r>
-        <w:rPr>
-          <w:lang w:val="en-US"/>
-        </w:rPr>
-        <w:t>Yes/no</w:t>
-      </w:r>
-    </w:p>
-    <w:p>
-      <w:pPr>
-        <w:rPr>
-          <w:lang w:val="en-US"/>
-        </w:rPr>
-      </w:pPr>
-    </w:p>
-    <w:p>
-      <w:pPr>
-        <w:rPr>
-          <w:lang w:val="en-US"/>
-        </w:rPr>
-      </w:pPr>
-      <w:r>
-        <w:rPr>
-          <w:lang w:val="en-US"/>
-        </w:rPr>
-        <w:t>What type of rewards would you prefer?</w:t>
-      </w:r>
-    </w:p>
-    <w:p>
-      <w:pPr>
-        <w:rPr>
-          <w:lang w:val="en-US"/>
-        </w:rPr>
-      </w:pPr>
-      <w:r>
-        <w:rPr>
-          <w:lang w:val="en-US"/>
-        </w:rPr>
-        <w:t>Book Vouchers</w:t>
-      </w:r>
-    </w:p>
-    <w:p>
-      <w:pPr>
-        <w:rPr>
-          <w:lang w:val="en-US"/>
-        </w:rPr>
-      </w:pPr>
-      <w:r>
-        <w:rPr>
-          <w:lang w:val="en-US"/>
-        </w:rPr>
-        <w:t>NTUC Vouchers</w:t>
-      </w:r>
-    </w:p>
-    <w:p>
-      <w:pPr>
-        <w:rPr>
-          <w:lang w:val="en-US"/>
-        </w:rPr>
-      </w:pPr>
-      <w:r>
-        <w:rPr>
-          <w:lang w:val="en-US"/>
-        </w:rPr>
-        <w:t>Priority in receiving books</w:t>
-      </w:r>
-    </w:p>
-    <w:p>
-      <w:pPr>
-        <w:rPr>
-          <w:lang w:val="en-US"/>
-        </w:rPr>
-      </w:pPr>
-      <w:r>
-        <w:rPr>
-          <w:lang w:val="en-US"/>
-        </w:rPr>
-        <w:t>Others:</w:t>
-      </w:r>
-    </w:p>
-    <w:p>
-      <w:pPr>
-        <w:rPr>
-          <w:lang w:val="en-US"/>
-        </w:rPr>
-      </w:pPr>
-    </w:p>
-    <w:p>
-      <w:pPr>
-        <w:rPr>
-          <w:lang w:val="en-US"/>
-        </w:rPr>
-      </w:pPr>
-      <w:r>
-        <w:rPr>
-          <w:lang w:val="en-US"/>
-        </w:rPr>
-        <w:t>What kind of books would you be most likely to donate?</w:t>
-      </w:r>
-    </w:p>
-    <w:p>
-      <w:pPr>
-        <w:rPr>
-          <w:lang w:val="en-US"/>
-        </w:rPr>
-      </w:pPr>
-      <w:r>
-        <w:rPr>
-          <w:lang w:val="en-US"/>
-        </w:rPr>
-        <w:t>Textbooks</w:t>
-      </w:r>
-    </w:p>
-    <w:p>
-      <w:pPr>
-        <w:rPr>
-          <w:lang w:val="en-US"/>
-        </w:rPr>
-      </w:pPr>
-      <w:r>
-        <w:rPr>
-          <w:lang w:val="en-US"/>
-        </w:rPr>
-        <w:lastRenderedPageBreak/>
-        <w:t>Fiction</w:t>
-      </w:r>
-      <w:r>
-        <w:rPr>
-          <w:lang w:val="en-US"/>
-        </w:rPr>
-        <w:t xml:space="preserve"> e.g. Story books</w:t>
-      </w:r>
-    </w:p>
-    <w:p>
-      <w:pPr>
-        <w:rPr>
-          <w:lang w:val="en-US"/>
-        </w:rPr>
-      </w:pPr>
-      <w:r>
-        <w:rPr>
-          <w:lang w:val="en-US"/>
-        </w:rPr>
-        <w:t>Non-fiction</w:t>
-      </w:r>
-      <w:r>
-        <w:rPr>
-          <w:lang w:val="en-US"/>
-        </w:rPr>
-        <w:t xml:space="preserve"> e.g. Biographies</w:t>
-      </w:r>
-    </w:p>
-    <w:p>
-      <w:pPr>
-        <w:rPr>
-          <w:lang w:val="en-US"/>
-        </w:rPr>
-      </w:pPr>
-      <w:r>
-        <w:rPr>
-          <w:lang w:val="en-US"/>
-        </w:rPr>
-        <w:t>Instructional books e.g. Recipe books</w:t>
-      </w:r>
-    </w:p>
-    <w:p>
-      <w:pPr>
-        <w:rPr>
-          <w:lang w:val="en-US"/>
-        </w:rPr>
-      </w:pPr>
-    </w:p>
-    <w:p>
-      <w:pPr>
-        <w:rPr>
-          <w:lang w:val="en-US"/>
-        </w:rPr>
-      </w:pPr>
-    </w:p>
-    <w:p>
-      <w:pPr>
-        <w:rPr>
-          <w:lang w:val="en-US"/>
-        </w:rPr>
-      </w:pPr>
-      <w:r>
-        <w:rPr>
-          <w:lang w:val="en-US"/>
-        </w:rPr>
-        <w:t>Features:</w:t>
-      </w:r>
-    </w:p>
-    <w:p>
-      <w:pPr>
-        <w:rPr>
-          <w:lang w:val="en-US"/>
-        </w:rPr>
-      </w:pPr>
-      <w:r>
-        <w:rPr>
-          <w:lang w:val="en-US"/>
-        </w:rPr>
-        <w:t>What would you like to see in an app for receiving and donating books?</w:t>
-      </w:r>
-    </w:p>
-    <w:p>
-      <w:pPr>
-        <w:rPr>
-          <w:lang w:val="en-US"/>
-        </w:rPr>
-      </w:pPr>
-    </w:p>
-    <w:p>
-      <w:pPr>
-        <w:rPr>
-          <w:lang w:val="en-US"/>
-        </w:rPr>
-      </w:pPr>
-      <w:r>
-        <w:rPr>
-          <w:lang w:val="en-US"/>
-        </w:rPr>
-        <w:t>Checkbox for below</w:t>
-      </w:r>
-    </w:p>
-    <w:p>
-      <w:pPr>
-        <w:rPr>
-          <w:lang w:val="en-US"/>
-        </w:rPr>
-      </w:pPr>
-      <w:r>
-        <w:rPr>
-          <w:lang w:val="en-US"/>
-        </w:rPr>
-        <w:t>Would you be interested in connecting directly to the donor as a receiver?</w:t>
-      </w:r>
-    </w:p>
-    <w:p>
-      <w:pPr>
-        <w:rPr>
-          <w:lang w:val="en-US"/>
-        </w:rPr>
-      </w:pPr>
-      <w:r>
-        <w:rPr>
-          <w:lang w:val="en-US"/>
-        </w:rPr>
-        <w:t>Yes/no</w:t>
-      </w:r>
-    </w:p>
-    <w:p>
-      <w:pPr>
-        <w:rPr>
-          <w:lang w:val="en-US"/>
-        </w:rPr>
-      </w:pPr>
-    </w:p>
-    <w:p>
-      <w:pPr>
-        <w:rPr>
-          <w:lang w:val="en-US"/>
-        </w:rPr>
-      </w:pPr>
-      <w:r>
-        <w:rPr>
-          <w:lang w:val="en-US"/>
-        </w:rPr>
-        <w:t>To the receiver as a donor?</w:t>
-      </w:r>
-    </w:p>
-    <w:p>
-      <w:pPr>
-        <w:rPr>
-          <w:lang w:val="en-US"/>
-        </w:rPr>
-      </w:pPr>
-      <w:r>
-        <w:rPr>
-          <w:lang w:val="en-US"/>
-        </w:rPr>
-        <w:t>Yes/no</w:t>
-      </w:r>
-    </w:p>
-    <w:p>
-      <w:pPr>
-        <w:rPr>
-          <w:lang w:val="en-US"/>
-        </w:rPr>
-      </w:pPr>
-    </w:p>
-    <w:p>
-      <w:pPr>
-        <w:rPr>
-          <w:lang w:val="en-US"/>
-        </w:rPr>
-      </w:pPr>
-      <w:r>
-        <w:rPr>
-          <w:lang w:val="en-US"/>
-        </w:rPr>
-        <w:t>Would you be interested in talking to the donor/receiver through messaging?</w:t>
-      </w:r>
-    </w:p>
-    <w:p>
-      <w:pPr>
-        <w:rPr>
-          <w:lang w:val="en-US"/>
-        </w:rPr>
-      </w:pPr>
-      <w:r>
-        <w:rPr>
-          <w:lang w:val="en-US"/>
-        </w:rPr>
-        <w:t>Yes/no</w:t>
-      </w:r>
-    </w:p>
-    <w:p>
-      <w:pPr>
-        <w:rPr>
-          <w:lang w:val="en-US"/>
-        </w:rPr>
-      </w:pPr>
-    </w:p>
-    <w:p>
-      <w:pPr>
-        <w:rPr>
-          <w:lang w:val="en-US"/>
-        </w:rPr>
-      </w:pPr>
-      <w:r>
-        <w:rPr>
-          <w:lang w:val="en-US"/>
-        </w:rPr>
-        <w:t>Would you be interested in an easy search?</w:t>
-      </w:r>
-    </w:p>
-    <w:p>
-      <w:pPr>
-        <w:rPr>
-          <w:lang w:val="en-US"/>
-        </w:rPr>
-      </w:pPr>
-      <w:r>
-        <w:rPr>
-          <w:lang w:val="en-US"/>
-        </w:rPr>
-        <w:t>Yes/no</w:t>
-      </w:r>
-    </w:p>
-    <w:p>
-      <w:pPr>
-        <w:rPr>
-          <w:lang w:val="en-US"/>
-        </w:rPr>
-      </w:pPr>
-    </w:p>
-    <w:p>
-      <w:pPr>
-        <w:rPr>
-          <w:lang w:val="en-US"/>
-        </w:rPr>
-      </w:pPr>
-      <w:r>
-        <w:rPr>
-          <w:lang w:val="en-US"/>
-        </w:rPr>
-        <w:t xml:space="preserve">Would you be interested </w:t>
-      </w:r>
-      <w:r>
-        <w:rPr>
-          <w:lang w:val="en-US"/>
-        </w:rPr>
-        <w:t xml:space="preserve">in </w:t>
-      </w:r>
-      <w:r>
-        <w:rPr>
-          <w:lang w:val="en-US"/>
-        </w:rPr>
-        <w:t>brows</w:t>
-      </w:r>
-      <w:r>
-        <w:rPr>
-          <w:lang w:val="en-US"/>
-        </w:rPr>
-        <w:t>ing</w:t>
-      </w:r>
-      <w:r>
-        <w:rPr>
-          <w:lang w:val="en-US"/>
-        </w:rPr>
-        <w:t xml:space="preserve"> listings? (Newest donations/Popular etc)</w:t>
-      </w:r>
-    </w:p>
-    <w:p>
-      <w:pPr>
-        <w:rPr>
-          <w:lang w:val="en-US"/>
-        </w:rPr>
-      </w:pPr>
-      <w:r>
-        <w:rPr>
-          <w:lang w:val="en-US"/>
-        </w:rPr>
-        <w:t>Yes/no</w:t>
-      </w:r>
-    </w:p>
-    <w:p>
-      <w:pPr>
-        <w:rPr>
-          <w:lang w:val="en-US"/>
-        </w:rPr>
-      </w:pPr>
-    </w:p>
-    <w:p>
-      <w:pPr>
-        <w:rPr>
-          <w:lang w:val="en-US"/>
-        </w:rPr>
-      </w:pPr>
-      <w:r>
-        <w:rPr>
-          <w:lang w:val="en-US"/>
-        </w:rPr>
-        <w:t xml:space="preserve">Would you be interested in scanning using the camera for easy cataloguing </w:t>
-      </w:r>
-      <w:r>
-        <w:rPr>
-          <w:lang w:val="en-US"/>
-        </w:rPr>
-        <w:t>of books for</w:t>
-      </w:r>
-      <w:r>
-        <w:rPr>
-          <w:lang w:val="en-US"/>
-        </w:rPr>
-        <w:t xml:space="preserve"> donation?</w:t>
-      </w:r>
-    </w:p>
-    <w:p>
-      <w:pPr>
-        <w:rPr>
-          <w:lang w:val="en-US"/>
-        </w:rPr>
-      </w:pPr>
-      <w:r>
-        <w:rPr>
-          <w:lang w:val="en-US"/>
-        </w:rPr>
-        <w:t>Yes/no</w:t>
-      </w:r>
-    </w:p>
-    <w:p>
-      <w:pPr>
-        <w:rPr>
-          <w:lang w:val="en-US"/>
-        </w:rPr>
-      </w:pPr>
-    </w:p>
-    <w:p>
-      <w:pPr>
-        <w:rPr>
-          <w:lang w:val="en-US"/>
-        </w:rPr>
-      </w:pPr>
-      <w:r>
-        <w:rPr>
-          <w:lang w:val="en-US"/>
-        </w:rPr>
-        <w:t>Would you be interested in scheduling meetings through the application?</w:t>
-      </w:r>
-    </w:p>
-    <w:p>
-      <w:pPr>
-        <w:rPr>
-          <w:lang w:val="en-US"/>
-        </w:rPr>
-      </w:pPr>
-      <w:r>
-        <w:rPr>
-          <w:lang w:val="en-US"/>
-        </w:rPr>
-        <w:t>Yes/no</w:t>
-      </w:r>
-    </w:p>
-    <w:p>
-      <w:pPr>
-        <w:rPr>
-          <w:lang w:val="en-US"/>
-        </w:rPr>
-      </w:pPr>
-    </w:p>
-    <w:p>
-      <w:pPr>
-        <w:rPr>
-          <w:lang w:val="en-US"/>
-        </w:rPr>
-      </w:pPr>
-      <w:r>
-        <w:rPr>
-          <w:lang w:val="en-US"/>
-        </w:rPr>
-        <w:t>Would you be interested in dona</w:t>
-      </w:r>
-      <w:r>
-        <w:rPr>
-          <w:lang w:val="en-US"/>
-        </w:rPr>
-        <w:t>ting and receiving within schools (for textbooks)?</w:t>
-      </w:r>
-    </w:p>
-    <w:p>
-      <w:pPr>
-        <w:rPr>
-          <w:lang w:val="en-US"/>
-        </w:rPr>
-      </w:pPr>
-      <w:r>
-        <w:rPr>
-          <w:lang w:val="en-US"/>
-        </w:rPr>
-        <w:t>Yes/no</w:t>
-      </w:r>
     </w:p>
     <w:sectPr>
       <w:pgSz w:w="11900" w:h="16840"/>

--- a/System Requirements/Survey Questions.docx
+++ b/System Requirements/Survey Questions.docx
@@ -675,13 +675,6 @@
           <w:lang w:val="en-US"/>
         </w:rPr>
       </w:pPr>
-    </w:p>
-    <w:p>
-      <w:pPr>
-        <w:rPr>
-          <w:lang w:val="en-US"/>
-        </w:rPr>
-      </w:pPr>
       <w:r>
         <w:rPr>
           <w:lang w:val="en-US"/>
@@ -732,455 +725,98 @@
         <w:rPr>
           <w:lang w:val="en-US"/>
         </w:rPr>
-        <w:t xml:space="preserve">Would you be interested in connecting directly to the </w:t>
-      </w:r>
-      <w:r>
-        <w:rPr>
-          <w:lang w:val="en-US"/>
-        </w:rPr>
-        <w:t xml:space="preserve">book </w:t>
-      </w:r>
-      <w:r>
-        <w:rPr>
-          <w:lang w:val="en-US"/>
-        </w:rPr>
-        <w:t>donor as a receiver?</w:t>
-      </w:r>
-    </w:p>
-    <w:p>
-      <w:pPr>
-        <w:rPr>
-          <w:lang w:val="en-US"/>
-        </w:rPr>
-      </w:pPr>
-      <w:r>
-        <w:rPr>
-          <w:lang w:val="en-US"/>
-        </w:rPr>
-        <w:t>Yes/no</w:t>
-      </w:r>
-    </w:p>
-    <w:p>
-      <w:pPr>
-        <w:rPr>
-          <w:lang w:val="en-US"/>
-        </w:rPr>
-      </w:pPr>
-    </w:p>
-    <w:p>
-      <w:pPr>
-        <w:rPr>
-          <w:lang w:val="en-US"/>
-        </w:rPr>
-      </w:pPr>
-      <w:r>
-        <w:rPr>
-          <w:lang w:val="en-US"/>
-        </w:rPr>
-        <w:t xml:space="preserve">To the receiver as a </w:t>
-      </w:r>
-      <w:r>
-        <w:rPr>
-          <w:lang w:val="en-US"/>
-        </w:rPr>
-        <w:t xml:space="preserve">book </w:t>
-      </w:r>
-      <w:r>
-        <w:rPr>
-          <w:lang w:val="en-US"/>
-        </w:rPr>
-        <w:t>donor?</w:t>
-      </w:r>
-    </w:p>
-    <w:p>
-      <w:pPr>
-        <w:rPr>
-          <w:lang w:val="en-US"/>
-        </w:rPr>
-      </w:pPr>
-      <w:r>
-        <w:rPr>
-          <w:lang w:val="en-US"/>
-        </w:rPr>
-        <w:t>Yes/no</w:t>
-      </w:r>
-    </w:p>
-    <w:p>
-      <w:pPr>
-        <w:rPr>
-          <w:lang w:val="en-US"/>
-        </w:rPr>
-      </w:pPr>
-    </w:p>
-    <w:p>
-      <w:pPr>
-        <w:rPr>
-          <w:lang w:val="en-US"/>
-        </w:rPr>
-      </w:pPr>
-      <w:r>
-        <w:rPr>
-          <w:lang w:val="en-US"/>
-        </w:rPr>
-        <w:t xml:space="preserve">Would you be interested in talking to the </w:t>
-      </w:r>
-      <w:r>
-        <w:rPr>
-          <w:lang w:val="en-US"/>
-        </w:rPr>
-        <w:t xml:space="preserve">book </w:t>
-      </w:r>
-      <w:r>
-        <w:rPr>
-          <w:lang w:val="en-US"/>
-        </w:rPr>
-        <w:t>donor/receiver through messaging?</w:t>
-      </w:r>
-    </w:p>
-    <w:p>
-      <w:pPr>
-        <w:rPr>
-          <w:lang w:val="en-US"/>
-        </w:rPr>
-      </w:pPr>
-      <w:r>
-        <w:rPr>
-          <w:lang w:val="en-US"/>
-        </w:rPr>
-        <w:t>Yes/no</w:t>
-      </w:r>
-    </w:p>
-    <w:p>
-      <w:pPr>
-        <w:rPr>
-          <w:lang w:val="en-US"/>
-        </w:rPr>
-      </w:pPr>
-    </w:p>
-    <w:p>
-      <w:pPr>
-        <w:rPr>
-          <w:lang w:val="en-US"/>
-        </w:rPr>
-      </w:pPr>
-      <w:r>
-        <w:rPr>
-          <w:lang w:val="en-US"/>
-        </w:rPr>
-        <w:t>Would you be interested in a</w:t>
-      </w:r>
-      <w:r>
-        <w:rPr>
-          <w:lang w:val="en-US"/>
-        </w:rPr>
-        <w:t xml:space="preserve"> search?</w:t>
-      </w:r>
-      <w:r>
-        <w:rPr>
-          <w:lang w:val="en-US"/>
-        </w:rPr>
-        <w:t xml:space="preserve"> (Picture)</w:t>
-      </w:r>
-    </w:p>
-    <w:p>
-      <w:pPr>
-        <w:rPr>
-          <w:lang w:val="en-US"/>
-        </w:rPr>
-      </w:pPr>
-      <w:r>
-        <w:rPr>
-          <w:lang w:val="en-US"/>
-        </w:rPr>
-        <w:t>Yes/no</w:t>
-      </w:r>
-    </w:p>
-    <w:p>
-      <w:pPr>
-        <w:rPr>
-          <w:lang w:val="en-US"/>
-        </w:rPr>
-      </w:pPr>
-    </w:p>
-    <w:p>
-      <w:pPr>
-        <w:rPr>
-          <w:lang w:val="en-US"/>
-        </w:rPr>
-      </w:pPr>
-      <w:r>
-        <w:rPr>
-          <w:lang w:val="en-US"/>
-        </w:rPr>
-        <w:t xml:space="preserve">Would you be interested </w:t>
-      </w:r>
-      <w:r>
-        <w:rPr>
-          <w:lang w:val="en-US"/>
-        </w:rPr>
-        <w:t xml:space="preserve">in </w:t>
-      </w:r>
-      <w:r>
-        <w:rPr>
-          <w:lang w:val="en-US"/>
-        </w:rPr>
-        <w:t>brows</w:t>
-      </w:r>
-      <w:r>
-        <w:rPr>
-          <w:lang w:val="en-US"/>
-        </w:rPr>
-        <w:t>ing</w:t>
-      </w:r>
-      <w:r>
-        <w:rPr>
-          <w:lang w:val="en-US"/>
-        </w:rPr>
-        <w:t xml:space="preserve"> listings? (Newest donations/Popular etc)</w:t>
-      </w:r>
-    </w:p>
-    <w:p>
-      <w:pPr>
-        <w:rPr>
-          <w:lang w:val="en-US"/>
-        </w:rPr>
-      </w:pPr>
-      <w:r>
-        <w:rPr>
-          <w:lang w:val="en-US"/>
-        </w:rPr>
-        <w:t>Yes/no</w:t>
-      </w:r>
-    </w:p>
-    <w:p>
-      <w:pPr>
-        <w:rPr>
-          <w:lang w:val="en-US"/>
-        </w:rPr>
-      </w:pPr>
-    </w:p>
-    <w:p>
-      <w:pPr>
-        <w:rPr>
-          <w:lang w:val="en-US"/>
-        </w:rPr>
-      </w:pPr>
-      <w:r>
-        <w:rPr>
-          <w:lang w:val="en-US"/>
-        </w:rPr>
-        <w:t xml:space="preserve">Would you be interested in scanning </w:t>
-      </w:r>
-      <w:r>
-        <w:rPr>
-          <w:lang w:val="en-US"/>
-        </w:rPr>
-        <w:t xml:space="preserve">barcode </w:t>
-      </w:r>
-      <w:r>
-        <w:rPr>
-          <w:lang w:val="en-US"/>
-        </w:rPr>
-        <w:t xml:space="preserve">using the camera for easy cataloguing </w:t>
-      </w:r>
-      <w:r>
-        <w:rPr>
-          <w:lang w:val="en-US"/>
-        </w:rPr>
-        <w:t>of books for</w:t>
-      </w:r>
-      <w:r>
-        <w:rPr>
-          <w:lang w:val="en-US"/>
-        </w:rPr>
-        <w:t xml:space="preserve"> donation?</w:t>
-      </w:r>
-    </w:p>
-    <w:p>
-      <w:pPr>
-        <w:rPr>
-          <w:lang w:val="en-US"/>
-        </w:rPr>
-      </w:pPr>
-      <w:r>
-        <w:rPr>
-          <w:lang w:val="en-US"/>
-        </w:rPr>
-        <w:t>Yes/no</w:t>
-      </w:r>
-    </w:p>
-    <w:p>
-      <w:pPr>
-        <w:rPr>
-          <w:lang w:val="en-US"/>
-        </w:rPr>
-      </w:pPr>
-    </w:p>
-    <w:p>
-      <w:pPr>
-        <w:rPr>
-          <w:lang w:val="en-US"/>
-        </w:rPr>
-      </w:pPr>
-      <w:r>
-        <w:rPr>
-          <w:lang w:val="en-US"/>
-        </w:rPr>
-        <w:t>Scanning book</w:t>
-      </w:r>
-    </w:p>
-    <w:p>
-      <w:pPr>
-        <w:rPr>
-          <w:lang w:val="en-US"/>
-        </w:rPr>
-      </w:pPr>
-    </w:p>
-    <w:p>
-      <w:pPr>
-        <w:rPr>
-          <w:lang w:val="en-US"/>
-        </w:rPr>
-      </w:pPr>
-      <w:r>
-        <w:rPr>
-          <w:lang w:val="en-US"/>
-        </w:rPr>
-        <w:t xml:space="preserve">Would you be interested in scheduling </w:t>
-      </w:r>
-      <w:r>
-        <w:rPr>
-          <w:lang w:val="en-US"/>
-        </w:rPr>
-        <w:t xml:space="preserve">a </w:t>
-      </w:r>
-      <w:r>
-        <w:rPr>
-          <w:lang w:val="en-US"/>
-        </w:rPr>
-        <w:t>meet</w:t>
-      </w:r>
-      <w:r>
-        <w:rPr>
-          <w:lang w:val="en-US"/>
-        </w:rPr>
-        <w:t xml:space="preserve"> up between yourself and the book donor/receiver </w:t>
-      </w:r>
-      <w:r>
-        <w:rPr>
-          <w:lang w:val="en-US"/>
-        </w:rPr>
-        <w:t>through the application?</w:t>
-      </w:r>
-    </w:p>
-    <w:p>
-      <w:pPr>
-        <w:rPr>
-          <w:lang w:val="en-US"/>
-        </w:rPr>
-      </w:pPr>
-      <w:r>
-        <w:rPr>
-          <w:lang w:val="en-US"/>
-        </w:rPr>
-        <w:t>Yes/no</w:t>
-      </w:r>
-    </w:p>
-    <w:p>
-      <w:pPr>
-        <w:rPr>
-          <w:lang w:val="en-US"/>
-        </w:rPr>
-      </w:pPr>
-    </w:p>
-    <w:p>
-      <w:pPr>
-        <w:rPr>
-          <w:lang w:val="en-US"/>
-        </w:rPr>
-      </w:pPr>
-      <w:r>
-        <w:rPr>
-          <w:lang w:val="en-US"/>
-        </w:rPr>
-        <w:t>Suggestions on users within the same school?</w:t>
-      </w:r>
-    </w:p>
-    <w:p>
-      <w:pPr>
-        <w:rPr>
-          <w:lang w:val="en-US"/>
-        </w:rPr>
-      </w:pPr>
-      <w:r>
-        <w:rPr>
-          <w:lang w:val="en-US"/>
-        </w:rPr>
-        <w:t>Connect to students in the same school</w:t>
-      </w:r>
-    </w:p>
-    <w:p>
-      <w:pPr>
-        <w:rPr>
-          <w:lang w:val="en-US"/>
-        </w:rPr>
-      </w:pPr>
-      <w:r>
-        <w:rPr>
-          <w:lang w:val="en-US"/>
-        </w:rPr>
-        <w:t>Would you be interested in dona</w:t>
-      </w:r>
-      <w:r>
-        <w:rPr>
-          <w:lang w:val="en-US"/>
-        </w:rPr>
-        <w:t xml:space="preserve">ting and receiving </w:t>
-      </w:r>
-      <w:r>
-        <w:rPr>
-          <w:lang w:val="en-US"/>
-        </w:rPr>
-        <w:t xml:space="preserve">books </w:t>
-      </w:r>
-      <w:r>
-        <w:rPr>
-          <w:lang w:val="en-US"/>
-        </w:rPr>
-        <w:t>within schools (for textbooks)?</w:t>
-      </w:r>
-    </w:p>
-    <w:p>
-      <w:pPr>
-        <w:rPr>
-          <w:lang w:val="en-US"/>
-        </w:rPr>
-      </w:pPr>
-      <w:r>
-        <w:rPr>
-          <w:lang w:val="en-US"/>
-        </w:rPr>
-        <w:t>Yes/no</w:t>
-      </w:r>
-    </w:p>
-    <w:p>
-      <w:pPr>
-        <w:rPr>
-          <w:lang w:val="en-US"/>
-        </w:rPr>
-      </w:pPr>
-    </w:p>
-    <w:p>
-      <w:pPr>
-        <w:rPr>
-          <w:lang w:val="en-US"/>
-        </w:rPr>
-      </w:pPr>
-      <w:r>
-        <w:rPr>
-          <w:lang w:val="en-US"/>
-        </w:rPr>
-        <w:t>Make the questions precise and concise</w:t>
+        <w:t>Would you be interested in:</w:t>
+      </w:r>
+    </w:p>
+    <w:p>
+      <w:pPr>
+        <w:rPr>
+          <w:lang w:val="en-US"/>
+        </w:rPr>
+      </w:pPr>
+      <w:r>
+        <w:rPr>
+          <w:lang w:val="en-US"/>
+        </w:rPr>
+        <w:t>Connecting directly to the book donor as a recipient?</w:t>
+      </w:r>
+    </w:p>
+    <w:p>
+      <w:pPr>
+        <w:rPr>
+          <w:lang w:val="en-US"/>
+        </w:rPr>
+      </w:pPr>
+      <w:r>
+        <w:rPr>
+          <w:lang w:val="en-US"/>
+        </w:rPr>
+        <w:t>To the recipient as a book donor?</w:t>
+      </w:r>
+    </w:p>
+    <w:p>
+      <w:pPr>
+        <w:rPr>
+          <w:lang w:val="en-US"/>
+        </w:rPr>
+      </w:pPr>
+      <w:r>
+        <w:rPr>
+          <w:lang w:val="en-US"/>
+        </w:rPr>
+        <w:t>Message the book donor/recipient through the app?</w:t>
+      </w:r>
+    </w:p>
+    <w:p>
+      <w:pPr>
+        <w:rPr>
+          <w:lang w:val="en-US"/>
+        </w:rPr>
+      </w:pPr>
+      <w:r>
+        <w:rPr>
+          <w:lang w:val="en-US"/>
+        </w:rPr>
+        <w:t>Interested in a search and filter for the catalogue? (By syllabus/year or book type, or searching by relevance like Google’s search)</w:t>
+      </w:r>
+    </w:p>
+    <w:p>
+      <w:pPr>
+        <w:rPr>
+          <w:lang w:val="en-US"/>
+        </w:rPr>
+      </w:pPr>
+      <w:r>
+        <w:rPr>
+          <w:lang w:val="en-US"/>
+        </w:rPr>
+        <w:t>Scanning of barcode using the phone camera for easy cataloguing books for donation?</w:t>
+      </w:r>
+    </w:p>
+    <w:p>
+      <w:pPr>
+        <w:rPr>
+          <w:lang w:val="en-US"/>
+        </w:rPr>
+      </w:pPr>
+      <w:r>
+        <w:rPr>
+          <w:lang w:val="en-US"/>
+        </w:rPr>
+        <w:t>Scheduling a meeting between yourself and the book donor/recipient through the application?</w:t>
+      </w:r>
+    </w:p>
+    <w:p>
+      <w:pPr>
+        <w:rPr>
+          <w:lang w:val="en-US"/>
+        </w:rPr>
+      </w:pPr>
+      <w:r>
+        <w:rPr>
+          <w:lang w:val="en-US"/>
+        </w:rPr>
+        <w:t>Connect to students/parents of students who go to the same school for easy transactions?</w:t>
       </w:r>
       <w:bookmarkStart w:id="0" w:name="_GoBack"/>
       <w:bookmarkEnd w:id="0"/>
